--- a/DOWNLOADS/ORCAMENTOS_GERADOS/ORCAMENTO_U_20001_E_901052025_02-10-2025_09h30m.docx
+++ b/DOWNLOADS/ORCAMENTOS_GERADOS/ORCAMENTO_U_20001_E_901052025_02-10-2025_09h30m.docx
@@ -1310,7 +1310,7 @@
               <w:jc w:val="center"/>
             </w:pPr>
             <w:r>
-              <w:t>8</w:t>
+              <w:t>6</w:t>
             </w:r>
           </w:p>
         </w:tc>
@@ -1349,7 +1349,7 @@
               <w:rPr>
                 <w:b/>
               </w:rPr>
-              <w:t>Shure</w:t>
+              <w:t>Não disponível</w:t>
             </w:r>
           </w:p>
         </w:tc>
@@ -1362,7 +1362,7 @@
               <w:rPr>
                 <w:b/>
               </w:rPr>
-              <w:t>MV51-DIG</w:t>
+              <w:t>Não disponível</w:t>
             </w:r>
           </w:p>
         </w:tc>
@@ -1372,7 +1372,7 @@
           </w:tcPr>
           <w:p>
             <w:r>
-              <w:t>Dosímetro Digital Dosímetro Digital Tipo Display: Lcd 4 Dígitos, Escala: Selecionável 40 A 140DB, Precisão: /- 1,5DB, Acessórios: Estojo, Pilhas, Software, Cabo C/ Microfone, Clipe, Normas Técnicas: Ansi S1.25 (1991)/Iso 1999 Bs 402 (1983) E Iec 651</w:t>
+              <w:t>x</w:t>
             </w:r>
           </w:p>
         </w:tc>
@@ -1385,7 +1385,7 @@
               <w:jc w:val="center"/>
             </w:pPr>
             <w:r>
-              <w:t>R$ 2.756,42</w:t>
+              <w:t>R$ 0,00</w:t>
             </w:r>
           </w:p>
         </w:tc>
@@ -1398,110 +1398,7 @@
               <w:jc w:val="center"/>
             </w:pPr>
             <w:r>
-              <w:t>R$ 5.512,85</w:t>
-            </w:r>
-          </w:p>
-        </w:tc>
-      </w:tr>
-      <w:tr>
-        <w:tc>
-          <w:tcPr>
-            <w:tcW w:type="dxa" w:w="1560"/>
-          </w:tcPr>
-          <w:p>
-            <w:pPr>
-              <w:jc w:val="center"/>
-            </w:pPr>
-            <w:r>
-              <w:t>9</w:t>
-            </w:r>
-          </w:p>
-        </w:tc>
-        <w:tc>
-          <w:tcPr>
-            <w:tcW w:type="dxa" w:w="1276"/>
-          </w:tcPr>
-          <w:p>
-            <w:pPr>
-              <w:jc w:val="center"/>
-            </w:pPr>
-            <w:r>
-              <w:t>2</w:t>
-            </w:r>
-          </w:p>
-        </w:tc>
-        <w:tc>
-          <w:tcPr>
-            <w:tcW w:type="dxa" w:w="1134"/>
-          </w:tcPr>
-          <w:p>
-            <w:pPr>
-              <w:jc w:val="center"/>
-            </w:pPr>
-            <w:r>
-              <w:t>Unidade</w:t>
-            </w:r>
-          </w:p>
-        </w:tc>
-        <w:tc>
-          <w:tcPr>
-            <w:tcW w:type="dxa" w:w="1843"/>
-          </w:tcPr>
-          <w:p>
-            <w:r>
-              <w:rPr>
-                <w:b/>
-              </w:rPr>
-              <w:t>Shure</w:t>
-            </w:r>
-          </w:p>
-        </w:tc>
-        <w:tc>
-          <w:tcPr>
-            <w:tcW w:type="dxa" w:w="2835"/>
-          </w:tcPr>
-          <w:p>
-            <w:r>
-              <w:rPr>
-                <w:b/>
-              </w:rPr>
-              <w:t>AXT600BR</w:t>
-            </w:r>
-          </w:p>
-        </w:tc>
-        <w:tc>
-          <w:tcPr>
-            <w:tcW w:type="dxa" w:w="2835"/>
-          </w:tcPr>
-          <w:p>
-            <w:r>
-              <w:t>Decibelímetro Decibelímetro Resolução Som: 50DB, Faixa Medição: 32 A 130DB, Tipo Visor: Lcd 4 Dígitos, Tipo Microfone: Eletrodo 1/2 Polegada, Tipo Alimentação: Bateria Recarregável, Precisão: /- 1,50DB, Normas Técnicas: Iec651, Tipo Ii, Características Adicionais: Carregador Bivolt</w:t>
-            </w:r>
-          </w:p>
-        </w:tc>
-        <w:tc>
-          <w:tcPr>
-            <w:tcW w:type="dxa" w:w="2551"/>
-          </w:tcPr>
-          <w:p>
-            <w:pPr>
-              <w:jc w:val="center"/>
-            </w:pPr>
-            <w:r>
-              <w:t>R$ 72.643,91</w:t>
-            </w:r>
-          </w:p>
-        </w:tc>
-        <w:tc>
-          <w:tcPr>
-            <w:tcW w:type="dxa" w:w="1985"/>
-          </w:tcPr>
-          <w:p>
-            <w:pPr>
-              <w:jc w:val="center"/>
-            </w:pPr>
-            <w:r>
-              <w:t>R$ 145.287,81</w:t>
+              <w:t>R$ 0,00</w:t>
             </w:r>
           </w:p>
         </w:tc>
@@ -1583,7 +1480,7 @@
               <w:rPr>
                 <w:b/>
               </w:rPr>
-              <w:t>R$ 150.800,66</w:t>
+              <w:t>R$ 0,00</w:t>
             </w:r>
           </w:p>
         </w:tc>
